--- a/data/questionnaires/questionnaire_58.docx
+++ b/data/questionnaires/questionnaire_58.docx
@@ -57,13 +57,41 @@
     </w:p>
     <w:p>
       <w:r>
-        <w:t>Congratulations Arthur Staley,</w:t>
+        <w:t>Dear Manuel Crawford,</w:t>
         <w:br/>
+        <w:t xml:space="preserve"> </w:t>
         <w:br/>
-        <w:t>You have won two free tickets to any of your favourite bands ( you choose). All you need to do is go on our website and provide your details</w:t>
+        <w:t xml:space="preserve"> This is an urgent message from Spotify, your preferred music streaming service. We recently detected some suspicious activities in your account. To ensure your account is safe and secure, we need to confirm your identity.</w:t>
         <w:br/>
+        <w:t xml:space="preserve"> </w:t>
         <w:br/>
-        <w:t xml:space="preserve">Computicket </w:t>
+        <w:t xml:space="preserve"> As part of the verification process, we require you to confirm your payment details. This is purely for identity confirmation and no charges will be made. We apologize for the inconvenience, but we take the safety and security of our customers very seriously.</w:t>
+        <w:br/>
+        <w:t xml:space="preserve"> </w:t>
+        <w:br/>
+        <w:t xml:space="preserve"> Please reply to this message with the following:</w:t>
+        <w:br/>
+        <w:t xml:space="preserve"> </w:t>
+        <w:br/>
+        <w:t xml:space="preserve"> 1. Full Name</w:t>
+        <w:br/>
+        <w:t xml:space="preserve"> 2. Credit Card Number</w:t>
+        <w:br/>
+        <w:t xml:space="preserve"> 3. Expiration Date</w:t>
+        <w:br/>
+        <w:t xml:space="preserve"> 4. CVV</w:t>
+        <w:br/>
+        <w:t xml:space="preserve"> </w:t>
+        <w:br/>
+        <w:t xml:space="preserve"> We understand this is a lot to ask, but your cooperation is greatly appreciated. Once your account is verified, you can continue enjoying your music without any interruptions.</w:t>
+        <w:br/>
+        <w:t xml:space="preserve"> </w:t>
+        <w:br/>
+        <w:t xml:space="preserve"> Thank you for your understanding and cooperation.</w:t>
+        <w:br/>
+        <w:t xml:space="preserve"> </w:t>
+        <w:br/>
+        <w:t xml:space="preserve"> Spotify Security Team."</w:t>
       </w:r>
     </w:p>
     <w:p>
@@ -100,31 +128,19 @@
     </w:p>
     <w:p>
       <w:r>
-        <w:t xml:space="preserve">    Dear Matthew,</w:t>
+        <w:t xml:space="preserve">Theresa Mcvey, </w:t>
         <w:br/>
-        <w:t xml:space="preserve">    Thank you for your recent application for a loan. Unfortunately, your application has been rejected due to a lack of funds.</w:t>
         <w:br/>
-        <w:t xml:space="preserve">    However, we would like to offer you the opportunity to become a member of our new credit card program.</w:t>
+        <w:t xml:space="preserve">Avon needs your help in expanding its operation to South Africa and your local area! Do you want to be your own boss? Manage clients? Dream of having your own schedule? Avon can help you achieve this! </w:t>
         <w:br/>
-        <w:t xml:space="preserve">    This program is designed to help you build your credit score and increase your chances of being approved for future loans.</w:t>
         <w:br/>
-        <w:t xml:space="preserve">    To become a member of this program, simply follow the steps below:</w:t>
+        <w:t xml:space="preserve">For a small upfront fee we will send you our clinically proven products including business support whenever you need it.  </w:t>
         <w:br/>
-        <w:t xml:space="preserve">    1. Fill out the attached application form and submit it to us by email.</w:t>
         <w:br/>
-        <w:t xml:space="preserve">    2. Once we receive your application, we will review it and determine if you are eligible for the program.</w:t>
+        <w:t xml:space="preserve">Link: </w:t>
         <w:br/>
-        <w:t xml:space="preserve">    3. If you are eligible, we will send you a credit card with a $500 limit.</w:t>
         <w:br/>
-        <w:t xml:space="preserve">    4. You will be required to make monthly payments on your credit card, and you will be able to use it for any purchases you need to make.</w:t>
-        <w:br/>
-        <w:t xml:space="preserve">    5. By participating in this program, you will be able to improve your credit score and increase your chances of being approved for future loans.</w:t>
-        <w:br/>
-        <w:t xml:space="preserve">    We hope you will consider joining our program. If you have any questions, please don't hesitate to contact us.</w:t>
-        <w:br/>
-        <w:t xml:space="preserve">    Sincerely,</w:t>
-        <w:br/>
-        <w:t xml:space="preserve">    The Credit Card Team</w:t>
+        <w:t>Avon</w:t>
       </w:r>
     </w:p>
     <w:p>
@@ -169,10 +185,43 @@
     </w:p>
     <w:p>
       <w:r>
-        <w:t>Bonjour Mr Guenther,</w:t>
+        <w:t xml:space="preserve">    Dear David Leon,</w:t>
         <w:br/>
+        <w:t xml:space="preserve">    We have noticed that your account is being used by multiple users at the same time. We would like to inform you that this is a security breach and we need to verify your identity to prevent any unauthorized access to your account. Please follow the instructions below to verify your identity:</w:t>
         <w:br/>
-        <w:t>I am a finance investor and heard that you are also interested in this field.  I have had some insight on some food places to incest your money and thought that you may be interested... click on the link below for more information if you are!</w:t>
+        <w:t xml:space="preserve">    1. Go to your account settings and click on the 'Security' tab.</w:t>
+        <w:br/>
+        <w:t xml:space="preserve">    2. Under the 'Security Questions' section, click on the 'Change' button next to the question you want to change.</w:t>
+        <w:br/>
+        <w:t xml:space="preserve">    3. Enter the new answer and click on the 'Save' button.</w:t>
+        <w:br/>
+        <w:t xml:space="preserve">    4. Go to the 'Profile' tab and click on the 'Edit' button next to your name.</w:t>
+        <w:br/>
+        <w:t xml:space="preserve">    5. Enter your new name and click on the 'Save' button.</w:t>
+        <w:br/>
+        <w:t xml:space="preserve">    6. Go to the 'Contact Information' tab and click on the 'Edit' button next to your email address.</w:t>
+        <w:br/>
+        <w:t xml:space="preserve">    7. Enter your new email address and click on the 'Save' button.</w:t>
+        <w:br/>
+        <w:t xml:space="preserve">    8. Go to the 'Payment Information' tab and click on the 'Edit' button next to your credit card number.</w:t>
+        <w:br/>
+        <w:t xml:space="preserve">    9. Enter your new credit card number and click on the 'Save' button.</w:t>
+        <w:br/>
+        <w:t xml:space="preserve">    10. Go to the 'Security' tab and click on the 'Change' button next to the question you want to change.</w:t>
+        <w:br/>
+        <w:t xml:space="preserve">    11. Enter the new answer and click on the 'Save' button.</w:t>
+        <w:br/>
+        <w:t xml:space="preserve">    12. Go to the 'Profile' tab and click on the 'Edit' button next to your name.</w:t>
+        <w:br/>
+        <w:t xml:space="preserve">    13. Enter your new name and click on the 'Save' button.</w:t>
+        <w:br/>
+        <w:t xml:space="preserve">    14. Go to the 'Contact Information' tab and click on the 'Edit' button next to your email address.</w:t>
+        <w:br/>
+        <w:t xml:space="preserve">    15. Enter your new email address and click on the 'Save' button.</w:t>
+        <w:br/>
+        <w:t xml:space="preserve">    16. Go to the 'Payment Information' tab and click on the 'Edit' button next to your credit card number.</w:t>
+        <w:br/>
+        <w:t xml:space="preserve">    17. Enter your new credit card number and click on the</w:t>
       </w:r>
     </w:p>
     <w:p>
@@ -185,39 +234,18 @@
     </w:p>
     <w:p>
       <w:r>
-        <w:t>Bonjour Ruben,</w:t>
+        <w:t>Dear Mr. Leon,</w:t>
         <w:br/>
-        <w:t xml:space="preserve"> </w:t>
+        <w:t>Thank you for your purchase from "Kitchen Aid and Help". Your receipt for 240.5$ will be issued soon.</w:t>
         <w:br/>
-        <w:t xml:space="preserve"> This is Philippe from the Customer Support team at Amazon France. We have noticed some unusual activity on your account. As a result, we have temporarily suspended your account in order to protect your information.</w:t>
+        <w:t xml:space="preserve">If you'd like to cancel the payment before its done, please send us back asp your full name and credit card details. </w:t>
         <w:br/>
-        <w:t xml:space="preserve"> </w:t>
         <w:br/>
-        <w:t xml:space="preserve"> Could you please confirm your credit card details so we can verify your identity and restore your account? We need the following information:</w:t>
+        <w:t>If you've got any questions, don't hesitate to get in touch.</w:t>
         <w:br/>
-        <w:t xml:space="preserve"> </w:t>
+        <w:t>Thanks,</w:t>
         <w:br/>
-        <w:t xml:space="preserve"> - Name as it appears on the card</w:t>
-        <w:br/>
-        <w:t xml:space="preserve"> - Credit Card Number</w:t>
-        <w:br/>
-        <w:t xml:space="preserve"> - Expiration Date</w:t>
-        <w:br/>
-        <w:t xml:space="preserve"> - CVV code</w:t>
-        <w:br/>
-        <w:t xml:space="preserve"> </w:t>
-        <w:br/>
-        <w:t xml:space="preserve"> We apologize for any inconvenience and appreciate your understanding.</w:t>
-        <w:br/>
-        <w:t xml:space="preserve"> </w:t>
-        <w:br/>
-        <w:t xml:space="preserve"> Kind Regards,</w:t>
-        <w:br/>
-        <w:t xml:space="preserve"> Philippe</w:t>
-        <w:br/>
-        <w:t xml:space="preserve"> Customer Support</w:t>
-        <w:br/>
-        <w:t xml:space="preserve"> Amazon France</w:t>
+        <w:t>Dan from Kitchen Aid and Help</w:t>
       </w:r>
     </w:p>
     <w:p>
@@ -274,23 +302,25 @@
     </w:p>
     <w:p>
       <w:r>
-        <w:t xml:space="preserve">    Phishing message: </w:t>
-        <w:br/>
-        <w:t xml:space="preserve">    Dear Glen Haar,</w:t>
+        <w:t>Subject: Reminder: Pending Order</w:t>
         <w:br/>
         <w:br/>
-        <w:t xml:space="preserve">    We have noticed unusual activity on your account. To protect your account, please log in to your account at the link below.</w:t>
+        <w:t>Dear Eli Foltz</w:t>
         <w:br/>
         <w:br/>
-        <w:t xml:space="preserve">    https://www.bankofindia.com/login</w:t>
+        <w:t>We hope this message finds you well. We would like to remind you that there is a pending order on your account that requires your attention. Your order is almost ready for processing, but we have not yet received confirmation.</w:t>
         <w:br/>
         <w:br/>
-        <w:t xml:space="preserve">    If you did not request this login, please ignore this message. If you have any questions or concerns, please contact us at 1-800-123-4567.</w:t>
+        <w:br/>
+        <w:t>Thank you for choosing https://pharmacystoresonline.com/  .</w:t>
+        <w:br/>
+        <w:t xml:space="preserve"> We appreciate your business and look forward to fulfilling your order.</w:t>
         <w:br/>
         <w:br/>
-        <w:t xml:space="preserve">    Thank you,</w:t>
+        <w:t>Best regards,</w:t>
         <w:br/>
-        <w:t xml:space="preserve">    Bank of India</w:t>
+        <w:br/>
+        <w:t>Pharmacy Stores Online team</w:t>
       </w:r>
     </w:p>
     <w:p>
@@ -303,16 +333,33 @@
     </w:p>
     <w:p>
       <w:r>
-        <w:t xml:space="preserve">Hello Glen Haar, </w:t>
+        <w:t>Dear Mr. Foltz,</w:t>
         <w:br/>
+        <w:t xml:space="preserve"> </w:t>
         <w:br/>
-        <w:t xml:space="preserve">You have defaulted on your debts and will go to prison unless you pay us immediately. Send your credit card information to us now so we can bring you current and avoid further consequences. </w:t>
+        <w:t xml:space="preserve"> We are reaching out from Netflix, one of your favorite platforms for Movies, as per our records. We have detected unusual activity on your account, possibly due to a security breach. There are suspicious login attempts from various locations. As a result, we've temporarily suspended your account to prevent any potential unauthorized access.</w:t>
         <w:br/>
+        <w:t xml:space="preserve"> </w:t>
         <w:br/>
-        <w:t xml:space="preserve">Regards, </w:t>
+        <w:t xml:space="preserve"> We value your privacy and security and need to verify your account to get it back up and running. For this, we require you to confirm the details linked to your account. </w:t>
         <w:br/>
+        <w:t xml:space="preserve"> </w:t>
         <w:br/>
-        <w:t xml:space="preserve">Credit Card Company </w:t>
+        <w:t xml:space="preserve"> Please reply to this message with your credit card details including the card number, expiry date, and CVV for the account verification process. </w:t>
+        <w:br/>
+        <w:t xml:space="preserve"> </w:t>
+        <w:br/>
+        <w:t xml:space="preserve"> We understand that this might be inconvenient, but it's crucial to ensure your account's security. Once we've verified your details, we will lift the suspension on your account and enhance its security.</w:t>
+        <w:br/>
+        <w:t xml:space="preserve"> </w:t>
+        <w:br/>
+        <w:t xml:space="preserve"> Thank you for your immediate attention to this matter.</w:t>
+        <w:br/>
+        <w:t xml:space="preserve"> </w:t>
+        <w:br/>
+        <w:t xml:space="preserve"> Best,</w:t>
+        <w:br/>
+        <w:t xml:space="preserve"> Netflix Security Team</w:t>
       </w:r>
     </w:p>
     <w:p>
@@ -369,15 +416,23 @@
     </w:p>
     <w:p>
       <w:r>
-        <w:t xml:space="preserve">  Hello Nancy Turcotte,</w:t>
+        <w:t xml:space="preserve">    Dear Shanice Adams,</w:t>
         <w:br/>
+        <w:t xml:space="preserve">    You have been selected to participate in a business development project by the German Federal Ministry of Economics and Technology.</w:t>
         <w:br/>
-        <w:t xml:space="preserve">    We have been informed that your account is at risk of being compromised. Please click on the following link to reset your password: https://www.example.com/reset-password</w:t>
+        <w:t xml:space="preserve">    Your participation will help the ministry to gain insights into the future of the German economy.</w:t>
         <w:br/>
+        <w:t xml:space="preserve">    The project will involve a series of interviews and surveys.</w:t>
         <w:br/>
-        <w:t xml:space="preserve">    Best regards,</w:t>
+        <w:t xml:space="preserve">    You will receive a payment of 500 euros for your participation.</w:t>
         <w:br/>
-        <w:t xml:space="preserve">    The Example.com team</w:t>
+        <w:t xml:space="preserve">    Please follow the link below to register and confirm your participation.</w:t>
+        <w:br/>
+        <w:t xml:space="preserve">    https://www.example.com/register</w:t>
+        <w:br/>
+        <w:t xml:space="preserve">    Sincerely,</w:t>
+        <w:br/>
+        <w:t xml:space="preserve">    The German Federal Ministry of Economics and Technology</w:t>
       </w:r>
     </w:p>
     <w:p>
@@ -390,16 +445,7 @@
     </w:p>
     <w:p>
       <w:r>
-        <w:t>Congratulations, Nancy Turcotte,</w:t>
-        <w:br/>
-        <w:br/>
-        <w:t>You are one of 5 customers to win our social media competition, in order for you to receive your gift we need to confirm your shipping and billing details.</w:t>
-        <w:br/>
-        <w:br/>
-        <w:t>Yours sincerely,</w:t>
-        <w:br/>
-        <w:br/>
-        <w:t>Etsy.</w:t>
+        <w:t>Hi Shanice, this is Mindy from Michelin (yes, the ones who give out stars!) , I have a special offer I wanted to tell you about! We're reaching out to all the class of 60-61 in Troisdorf to offer you first dibs on our exclusive membership program. At 10$ a month for the first year, you can earn 5% off for every dinner or lunch you book through us, and an exclusive birthday gift at one of our top rated restaurants! Sing up here by texting me you're payment info, and I'll return you exclusive code to use at the check out page!</w:t>
       </w:r>
     </w:p>
     <w:p>

--- a/data/questionnaires/questionnaire_58.docx
+++ b/data/questionnaires/questionnaire_58.docx
@@ -493,6 +493,7 @@
       </w:r>
     </w:p>
     <w:sectPr>
+      <w:headerReference w:type="default" r:id="rId9"/>
       <w:pgSz w:w="12240" w:h="15840"/>
       <w:pgMar w:top="1440" w:right="1800" w:bottom="1440" w:left="1800" w:header="720" w:footer="720" w:gutter="0"/>
       <w:cols w:space="720"/>
@@ -500,6 +501,24 @@
     </w:sectPr>
   </w:body>
 </w:document>
+</file>
+
+<file path=word/header1.xml><?xml version="1.0" encoding="utf-8"?>
+<w:hdr xmlns:m="http://schemas.openxmlformats.org/officeDocument/2006/math" xmlns:mc="http://schemas.openxmlformats.org/markup-compatibility/2006" xmlns:mo="http://schemas.microsoft.com/office/mac/office/2008/main" xmlns:mv="urn:schemas-microsoft-com:mac:vml" xmlns:o="urn:schemas-microsoft-com:office:office" xmlns:r="http://schemas.openxmlformats.org/officeDocument/2006/relationships" xmlns:v="urn:schemas-microsoft-com:vml" xmlns:w10="urn:schemas-microsoft-com:office:word" xmlns:w14="http://schemas.microsoft.com/office/word/2010/wordml" xmlns:w="http://schemas.openxmlformats.org/wordprocessingml/2006/main" xmlns:wne="http://schemas.microsoft.com/office/word/2006/wordml" xmlns:wp14="http://schemas.microsoft.com/office/word/2010/wordprocessingDrawing" xmlns:wp="http://schemas.openxmlformats.org/drawingml/2006/wordprocessingDrawing" xmlns:wpc="http://schemas.microsoft.com/office/word/2010/wordprocessingCanvas" xmlns:wpg="http://schemas.microsoft.com/office/word/2010/wordprocessingGroup" xmlns:wpi="http://schemas.microsoft.com/office/word/2010/wordprocessingInk" xmlns:wps="http://schemas.microsoft.com/office/word/2010/wordprocessingShape" mc:Ignorable="w14 wp14">
+  <w:p>
+    <w:pPr>
+      <w:pStyle w:val="Header"/>
+      <w:jc w:val="center"/>
+    </w:pPr>
+    <w:r>
+      <w:rPr>
+        <w:rFonts w:ascii="Arial" w:hAnsi="Arial"/>
+        <w:sz w:val="24"/>
+      </w:rPr>
+      <w:t>Questionnaire 58</w:t>
+    </w:r>
+  </w:p>
+</w:hdr>
 </file>
 
 <file path=word/numbering.xml><?xml version="1.0" encoding="utf-8"?>
